--- a/outputs/technical/cartographic_professional/docx/dheeraj_chand_technical_cartographic_professional.docx
+++ b/outputs/technical/cartographic_professional/docx/dheeraj_chand_technical_cartographic_professional.docx
@@ -12,7 +12,7 @@
           <w:color w:val="2D5016"/>
           <w:sz w:val="43"/>
         </w:rPr>
-        <w:t>DHEERAJ CHAND</w:t>
+        <w:t>Dheeraj Chand</w:t>
       </w:r>
     </w:p>
     <w:p>
@@ -25,7 +25,7 @@
           <w:color w:val="A0522D"/>
           <w:sz w:val="24"/>
         </w:rPr>
-        <w:t>Senior Geospatial Data Engineer &amp; Technical Architect</w:t>
+        <w:t>Professional Title</w:t>
       </w:r>
     </w:p>
     <w:p>
@@ -33,7 +33,7 @@
         <w:jc w:val="center"/>
       </w:pPr>
       <w:r>
-        <w:t>(202) 550-7110 | Dheeraj.Chand@gmail.com</w:t>
+        <w:t>202.550.7110 | dheeraj.chand@gmail.com</w:t>
         <w:br/>
         <w:t>https://www.dheerajchand.com | https://www.linkedin.com/in/dheerajchand/</w:t>
       </w:r>
@@ -51,7 +51,7 @@
     </w:p>
     <w:p>
       <w:r>
-        <w:t>Senior Data Engineer with 20+ years of expertise in geospatial data platforms, big data processing, and distributed systems architecture. Deep specialist in Apache Spark/Sedona for large-scale geospatial analytics, with fluency across ESRI, OSGeo, and SAFE FME technology stacks. Proven track record architecting production systems like BALLISTA and DAMON serving thousands of users, implementing PySpark pipelines processing billions of spatial records, and leading engineering teams. Expert in full-stack geospatial development from PostGIS database optimization to React-based mapping interfaces.</w:t>
+        <w:t>Senior Data Engineer with 21 years of expertise in geospatial data platforms, big data processing, and distributed systems architecture. Deep specialist in Apache Spark/Sedona for large-scale geospatial analytics, with fluency across ESRI, OSGeo, and SAFE FME technology stacks. Proven track record architecting production systems serving thousands of users, implementing PySpark pipelines processing billions of spatial records, and leading engineering teams. Expert in full-stack geospatial development from PostGIS database optimization to React-based mapping interfaces.</w:t>
       </w:r>
     </w:p>
     <w:p>
@@ -129,7 +129,7 @@
     </w:p>
     <w:p>
       <w:r>
-        <w:t>Siege Analytics, Austin, TX | 2005 – Present</w:t>
+        <w:t>Your Company Name, Your City, ST | 2005 – Present</w:t>
       </w:r>
     </w:p>
     <w:p>
@@ -146,7 +146,7 @@
         <w:pStyle w:val="ListBullet"/>
       </w:pPr>
       <w:r>
-        <w:t>▸ Architected and engineered production geospatial platforms including BALLISTA (redistricting) and DAMON (boundary estimation) serving thousands of analysts</w:t>
+        <w:t>▸ Architected and engineered production geospatial platforms serving thousands of analysts</w:t>
       </w:r>
     </w:p>
     <w:p>
@@ -170,7 +170,7 @@
         <w:pStyle w:val="ListBullet"/>
       </w:pPr>
       <w:r>
-        <w:t>▸ Implemented fraud detection systems processing multi-terabyte campaign finance datasets with real-time spatial analysis capabilities</w:t>
+        <w:t>▸ Implemented fraud detection systems processing multi-terabyte datasets with real-time spatial analysis capabilities</w:t>
       </w:r>
     </w:p>
     <w:p>
@@ -187,266 +187,6 @@
       </w:pPr>
       <w:r>
         <w:t>▸ Led integration of ESRI ArcGIS Server, OSGeo tools (QGIS, GRASS), and SAFE FME for enterprise geospatial workflows</w:t>
-      </w:r>
-    </w:p>
-    <w:p>
-      <w:r>
-        <w:rPr>
-          <w:b/>
-          <w:color w:val="1E3A8A"/>
-        </w:rPr>
-        <w:t>DATA PRODUCTS MANAGER</w:t>
-      </w:r>
-    </w:p>
-    <w:p>
-      <w:r>
-        <w:t>Helm/Murmuration, Austin, TX | 2021 – 2023</w:t>
-      </w:r>
-    </w:p>
-    <w:p>
-      <w:r>
-        <w:rPr>
-          <w:i/>
-          <w:color w:val="2D5016"/>
-        </w:rPr>
-        <w:t>Enterprise Geospatial Data Engineering and Team Leadership</w:t>
-      </w:r>
-    </w:p>
-    <w:p>
-      <w:pPr>
-        <w:pStyle w:val="ListBullet"/>
-      </w:pPr>
-      <w:r>
-        <w:t>▸ Led team of 11 engineers building multi-dimensional data warehouse using Spark/Sedona for longitudinal geospatial analysis</w:t>
-      </w:r>
-    </w:p>
-    <w:p>
-      <w:pPr>
-        <w:pStyle w:val="ListBullet"/>
-      </w:pPr>
-      <w:r>
-        <w:t>▸ Designed scalable architecture integrating Census Bureau, Bureau of Labor Statistics data using advanced PostGIS and dbt transformations</w:t>
-      </w:r>
-    </w:p>
-    <w:p>
-      <w:pPr>
-        <w:pStyle w:val="ListBullet"/>
-      </w:pPr>
-      <w:r>
-        <w:t>▸ Modernized legacy ETL systems implementing Scala/Spark and Sedona workflows, achieving 57% performance improvement</w:t>
-      </w:r>
-    </w:p>
-    <w:p>
-      <w:pPr>
-        <w:pStyle w:val="ListBullet"/>
-      </w:pPr>
-      <w:r>
-        <w:t>▸ Built comprehensive data governance framework with PostGIS quality validation and GRASS-based spatial analysis pipelines</w:t>
-      </w:r>
-    </w:p>
-    <w:p>
-      <w:pPr>
-        <w:pStyle w:val="ListBullet"/>
-      </w:pPr>
-      <w:r>
-        <w:t>▸ Developed Random Device Engagement (RDE) survey platform with real-time geospatial aggregation and visualization</w:t>
-      </w:r>
-    </w:p>
-    <w:p>
-      <w:pPr>
-        <w:pStyle w:val="ListBullet"/>
-      </w:pPr>
-      <w:r>
-        <w:t>▸ Trained engineering staff on OSGeo technologies (QGIS, GRASS) and advanced PostGIS spatial analysis techniques</w:t>
-      </w:r>
-    </w:p>
-    <w:p>
-      <w:r>
-        <w:rPr>
-          <w:b/>
-          <w:color w:val="1E3A8A"/>
-        </w:rPr>
-        <w:t>ANALYTICS SUPERVISOR &amp; BIG DATA ENGINEER</w:t>
-      </w:r>
-    </w:p>
-    <w:p>
-      <w:r>
-        <w:t>GSD&amp;M, Austin, TX | 2018 – 2019</w:t>
-      </w:r>
-    </w:p>
-    <w:p>
-      <w:r>
-        <w:rPr>
-          <w:i/>
-          <w:color w:val="2D5016"/>
-        </w:rPr>
-        <w:t>Big Data Infrastructure Transformation and Geospatial Analytics</w:t>
-      </w:r>
-    </w:p>
-    <w:p>
-      <w:pPr>
-        <w:pStyle w:val="ListBullet"/>
-      </w:pPr>
-      <w:r>
-        <w:t>▸ Transformed desktop GIS operations into distributed Hadoop/Spark clusters on AWS with ESRI ArcGIS Server integration</w:t>
-      </w:r>
-    </w:p>
-    <w:p>
-      <w:pPr>
-        <w:pStyle w:val="ListBullet"/>
-      </w:pPr>
-      <w:r>
-        <w:t>▸ Developed customer segmentation platform using Spark/PySpark with advanced spatial analysis and machine learning</w:t>
-      </w:r>
-    </w:p>
-    <w:p>
-      <w:pPr>
-        <w:pStyle w:val="ListBullet"/>
-      </w:pPr>
-      <w:r>
-        <w:t>▸ Built real-time geospatial dashboards using React, d3.js, and OpenLayers for Fortune 500 client analytics</w:t>
-      </w:r>
-    </w:p>
-    <w:p>
-      <w:pPr>
-        <w:pStyle w:val="ListBullet"/>
-      </w:pPr>
-      <w:r>
-        <w:t>▸ Integrated ESRI and OSGeo technology stacks for scalable geospatial processing of advertising and customer data</w:t>
-      </w:r>
-    </w:p>
-    <w:p>
-      <w:pPr>
-        <w:pStyle w:val="ListBullet"/>
-      </w:pPr>
-      <w:r>
-        <w:t>▸ Implemented spatial clustering algorithms and demographic analysis workflows improving targeting efficacy by 40%</w:t>
-      </w:r>
-    </w:p>
-    <w:p>
-      <w:r>
-        <w:rPr>
-          <w:b/>
-          <w:color w:val="1E3A8A"/>
-        </w:rPr>
-        <w:t>SOFTWARE ENGINEER &amp; GEOSPATIAL DEVELOPER</w:t>
-      </w:r>
-    </w:p>
-    <w:p>
-      <w:r>
-        <w:t>Mautinoa Technologies, Austin, TX | 2016 – 2018</w:t>
-      </w:r>
-    </w:p>
-    <w:p>
-      <w:r>
-        <w:rPr>
-          <w:i/>
-          <w:color w:val="2D5016"/>
-        </w:rPr>
-        <w:t>GeoDjango Platform and Multi-Agent Geospatial Modeling</w:t>
-      </w:r>
-    </w:p>
-    <w:p>
-      <w:pPr>
-        <w:pStyle w:val="ListBullet"/>
-      </w:pPr>
-      <w:r>
-        <w:t>▸ Architected SimCrisis: GeoDjango web application with NetLogo multi-agent modeling for econometric crisis simulations</w:t>
-      </w:r>
-    </w:p>
-    <w:p>
-      <w:pPr>
-        <w:pStyle w:val="ListBullet"/>
-      </w:pPr>
-      <w:r>
-        <w:t>▸ Implemented advanced PostGIS spatial algorithms for population analysis and humanitarian intervention optimization</w:t>
-      </w:r>
-    </w:p>
-    <w:p>
-      <w:pPr>
-        <w:pStyle w:val="ListBullet"/>
-      </w:pPr>
-      <w:r>
-        <w:t>▸ Built modular geospatial architecture accepting custom rule extensions for crisis modeling and supply chain analysis</w:t>
-      </w:r>
-    </w:p>
-    <w:p>
-      <w:pPr>
-        <w:pStyle w:val="ListBullet"/>
-      </w:pPr>
-      <w:r>
-        <w:t>▸ Collaborated with UNICEF and IFRC technical teams on geospatial requirements and validation workflows</w:t>
-      </w:r>
-    </w:p>
-    <w:p>
-      <w:pPr>
-        <w:pStyle w:val="ListBullet"/>
-      </w:pPr>
-      <w:r>
-        <w:t>▸ Developed RESTful APIs and React interfaces for complex geospatial simulation visualization and analysis</w:t>
-      </w:r>
-    </w:p>
-    <w:p>
-      <w:r>
-        <w:rPr>
-          <w:b/>
-          <w:color w:val="1E3A8A"/>
-        </w:rPr>
-        <w:t>SENIOR DATA ANALYST &amp; GIS DEVELOPER</w:t>
-      </w:r>
-    </w:p>
-    <w:p>
-      <w:r>
-        <w:t>Myers Research, Austin, TX | 2012 – 2014</w:t>
-      </w:r>
-    </w:p>
-    <w:p>
-      <w:r>
-        <w:rPr>
-          <w:i/>
-          <w:color w:val="2D5016"/>
-        </w:rPr>
-        <w:t>Survey Platform Development with Integrated Geospatial Analysis</w:t>
-      </w:r>
-    </w:p>
-    <w:p>
-      <w:pPr>
-        <w:pStyle w:val="ListBullet"/>
-      </w:pPr>
-      <w:r>
-        <w:t>▸ Co-developed RACSO: comprehensive GeoDjango platform for survey operations with advanced PostGIS spatial analysis</w:t>
-      </w:r>
-    </w:p>
-    <w:p>
-      <w:pPr>
-        <w:pStyle w:val="ListBullet"/>
-      </w:pPr>
-      <w:r>
-        <w:t>▸ Implemented geospatial market segmentation using ESRI and OSGeo tools for location-based demographic insights</w:t>
-      </w:r>
-    </w:p>
-    <w:p>
-      <w:pPr>
-        <w:pStyle w:val="ListBullet"/>
-      </w:pPr>
-      <w:r>
-        <w:t>▸ Built survey instrument design tools with integrated spatial sampling and geographic targeting capabilities</w:t>
-      </w:r>
-    </w:p>
-    <w:p>
-      <w:pPr>
-        <w:pStyle w:val="ListBullet"/>
-      </w:pPr>
-      <w:r>
-        <w:t>▸ Optimized PostGIS database schemas for large-scale spatial survey data storage and complex geographic queries</w:t>
-      </w:r>
-    </w:p>
-    <w:p>
-      <w:pPr>
-        <w:pStyle w:val="ListBullet"/>
-      </w:pPr>
-      <w:r>
-        <w:t>▸ Led technical evaluation of 1,200+ vendor proposals, selecting optimal geospatial technology stack</w:t>
       </w:r>
     </w:p>
     <w:p>
@@ -474,7 +214,7 @@
         <w:pStyle w:val="ListBullet"/>
       </w:pPr>
       <w:r>
-        <w:t>✓ Architected BALLISTA redistricting platform processing Census data for thousands of analysts with real-time PostGIS collaborative editing</w:t>
+        <w:t>✓ Architected redistricting platform processing Census data for thousands of analysts with real-time PostGIS collaborative editing</w:t>
       </w:r>
     </w:p>
     <w:p>
@@ -482,7 +222,7 @@
         <w:pStyle w:val="ListBullet"/>
       </w:pPr>
       <w:r>
-        <w:t>✓ Built DAMON boundary estimation system using advanced PostGIS algorithms and incomplete data without machine learning requirements</w:t>
+        <w:t>✓ Built boundary estimation system using advanced PostGIS algorithms and incomplete data without machine learning requirements</w:t>
       </w:r>
     </w:p>
     <w:p>
@@ -490,97 +230,7 @@
         <w:pStyle w:val="ListBullet"/>
       </w:pPr>
       <w:r>
-        <w:t>✓ Developed SimCrisis geospatial simulation platform integrating NetLogo multi-agent modeling with GeoDjango web interface</w:t>
-      </w:r>
-    </w:p>
-    <w:p>
-      <w:pPr>
-        <w:pStyle w:val="ListBullet"/>
-      </w:pPr>
-      <w:r>
-        <w:t>✓ Created production-scale survey platform RACSO with integrated ESRI and OSGeo geospatial analysis capabilities</w:t>
-      </w:r>
-    </w:p>
-    <w:p>
-      <w:r>
-        <w:rPr>
-          <w:b/>
-          <w:color w:val="2D5016"/>
-        </w:rPr>
-        <w:t>Big Data &amp; Performance Engineering</w:t>
-      </w:r>
-    </w:p>
-    <w:p>
-      <w:pPr>
-        <w:pStyle w:val="ListBullet"/>
-      </w:pPr>
-      <w:r>
-        <w:t>✓ Implemented Spark/Sedona ETL pipelines achieving 57% performance improvement processing billions of geospatial records</w:t>
-      </w:r>
-    </w:p>
-    <w:p>
-      <w:pPr>
-        <w:pStyle w:val="ListBullet"/>
-      </w:pPr>
-      <w:r>
-        <w:t>✓ Built distributed geospatial systems using AWS Hadoop clusters with ESRI ArcGIS Server and PostGIS integration</w:t>
-      </w:r>
-    </w:p>
-    <w:p>
-      <w:pPr>
-        <w:pStyle w:val="ListBullet"/>
-      </w:pPr>
-      <w:r>
-        <w:t>✓ Developed fraud detection algorithms processing multi-terabyte datasets with real-time PostGIS spatial analysis</w:t>
-      </w:r>
-    </w:p>
-    <w:p>
-      <w:pPr>
-        <w:pStyle w:val="ListBullet"/>
-      </w:pPr>
-      <w:r>
-        <w:t>✓ Created spatial clustering algorithms using PySpark and Sedona achieving 88% improvement in targeting efficacy</w:t>
-      </w:r>
-    </w:p>
-    <w:p>
-      <w:r>
-        <w:rPr>
-          <w:b/>
-          <w:color w:val="2D5016"/>
-        </w:rPr>
-        <w:t>Technical Innovation &amp; Leadership</w:t>
-      </w:r>
-    </w:p>
-    <w:p>
-      <w:pPr>
-        <w:pStyle w:val="ListBullet"/>
-      </w:pPr>
-      <w:r>
-        <w:t>✓ Pioneered integration of ESRI, OSGeo (QGIS, GRASS), and SAFE FME technologies in production web applications</w:t>
-      </w:r>
-    </w:p>
-    <w:p>
-      <w:pPr>
-        <w:pStyle w:val="ListBullet"/>
-      </w:pPr>
-      <w:r>
-        <w:t>✓ Led engineering teams up to 11 developers specializing in geospatial data architecture and Spark/Sedona optimization</w:t>
-      </w:r>
-    </w:p>
-    <w:p>
-      <w:pPr>
-        <w:pStyle w:val="ListBullet"/>
-      </w:pPr>
-      <w:r>
-        <w:t>✓ Established technical standards for PostGIS database design, spatial indexing, and distributed geospatial processing</w:t>
-      </w:r>
-    </w:p>
-    <w:p>
-      <w:pPr>
-        <w:pStyle w:val="ListBullet"/>
-      </w:pPr>
-      <w:r>
-        <w:t>✓ Developed comprehensive spatial data governance frameworks ensuring quality across petabyte-scale geospatial warehouses</w:t>
+        <w:t>✓ Developed geospatial simulation platform integrating multi-agent modeling with web interface</w:t>
       </w:r>
     </w:p>
     <w:sectPr>

--- a/outputs/technical/cartographic_professional/docx/dheeraj_chand_technical_cartographic_professional.docx
+++ b/outputs/technical/cartographic_professional/docx/dheeraj_chand_technical_cartographic_professional.docx
@@ -9,8 +9,7 @@
       <w:r>
         <w:rPr>
           <w:b/>
-          <w:color w:val="2D5016"/>
-          <w:sz w:val="43"/>
+          <w:sz w:val="28"/>
         </w:rPr>
         <w:t>Dheeraj Chand</w:t>
       </w:r>
@@ -20,22 +19,7 @@
         <w:jc w:val="center"/>
       </w:pPr>
       <w:r>
-        <w:rPr>
-          <w:b/>
-          <w:color w:val="A0522D"/>
-          <w:sz w:val="24"/>
-        </w:rPr>
-        <w:t>Professional Title</w:t>
-      </w:r>
-    </w:p>
-    <w:p>
-      <w:pPr>
-        <w:jc w:val="center"/>
-      </w:pPr>
-      <w:r>
-        <w:t>202.550.7110 | dheeraj.chand@gmail.com</w:t>
-        <w:br/>
-        <w:t>https://www.dheerajchand.com | https://www.linkedin.com/in/dheerajchand/</w:t>
+        <w:t>202.550.7110 | dheeraj.chand@gmail.com | https://www.dheerajchand.com | https://www.linkedin.com/in/dheerajchand/</w:t>
       </w:r>
     </w:p>
     <w:p>
@@ -43,9 +27,6 @@
         <w:pStyle w:val="Heading2"/>
       </w:pPr>
       <w:r>
-        <w:rPr>
-          <w:color w:val="A0522D"/>
-        </w:rPr>
         <w:t>PROFESSIONAL SUMMARY</w:t>
       </w:r>
     </w:p>
@@ -59,52 +40,22 @@
         <w:pStyle w:val="Heading2"/>
       </w:pPr>
       <w:r>
-        <w:rPr>
-          <w:color w:val="A0522D"/>
-        </w:rPr>
         <w:t>CORE COMPETENCIES</w:t>
       </w:r>
     </w:p>
     <w:p>
       <w:r>
-        <w:rPr>
-          <w:b/>
-          <w:color w:val="2D5016"/>
-        </w:rPr>
-        <w:t>Big Data &amp; Geospatial Processing</w:t>
+        <w:t>Big Data &amp; Geospatial Processing: Apache Spark: PySpark, Spark SQL, Scala Spark, Sedona (geospatial), distributed processing • Geospatial Databases: PostGIS (advanced), Oracle Spatial, spatial indexing, query optimization • ETL/ELT: dbt, Informatica, CDAP, custom PySpark pipelines, data governance frameworks • Cloud Platforms: AWS (EC2, RDS, S3), Snowflake, Hadoop clusters, distributed computing • Streaming: Real-time data processing, Kafka integration, event-driven architectures</w:t>
       </w:r>
     </w:p>
     <w:p>
       <w:r>
-        <w:t>Apache Spark: PySpark, Spark SQL, Scala Spark, Sedona (geospatial), distributed processing • Geospatial Databases: PostGIS (advanced), Oracle Spatial, spatial indexing, query optimization • ETL/ELT: dbt, Informatica, CDAP, custom PySpark pipelines, data governance frameworks • Cloud Platforms: AWS (EC2, RDS, S3), Snowflake, Hadoop clusters, distributed computing • Streaming: Real-time data processing, Kafka integration, event-driven architectures</w:t>
+        <w:t>GIS Technology Stack: ESRI: ArcGIS Server, ArcGIS Pro, enterprise geodatabases, ModelBuilder, ArcPy scripting • OSGeo: QGIS, GRASS GIS, GDAL/OGR, GeoServer, spatial analysis workflows • SAFE FME: Data transformation, format conversion, spatial ETL, enterprise integration • Web Mapping: OpenLayers, Leaflet, MapBox, tile servers, WMS/WFS services • Spatial Analysis: Clustering algorithms, boundary estimation, network analysis, geostatistics</w:t>
       </w:r>
     </w:p>
     <w:p>
       <w:r>
-        <w:rPr>
-          <w:b/>
-          <w:color w:val="2D5016"/>
-        </w:rPr>
-        <w:t>GIS Technology Stack</w:t>
-      </w:r>
-    </w:p>
-    <w:p>
-      <w:r>
-        <w:t>ESRI: ArcGIS Server, ArcGIS Pro, enterprise geodatabases, ModelBuilder, ArcPy scripting • OSGeo: QGIS, GRASS GIS, GDAL/OGR, GeoServer, spatial analysis workflows • SAFE FME: Data transformation, format conversion, spatial ETL, enterprise integration • Web Mapping: OpenLayers, Leaflet, MapBox, tile servers, WMS/WFS services • Spatial Analysis: Clustering algorithms, boundary estimation, network analysis, geostatistics</w:t>
-      </w:r>
-    </w:p>
-    <w:p>
-      <w:r>
-        <w:rPr>
-          <w:b/>
-          <w:color w:val="2D5016"/>
-        </w:rPr>
-        <w:t>Software Development &amp; Architecture</w:t>
-      </w:r>
-    </w:p>
-    <w:p>
-      <w:r>
-        <w:t>Python: Django/GeoDjango, Flask, Pandas, NumPy, SciKit-Learn, spatial libraries • JVM: Scala (Spark), Java (GeoTools, enterprise), Groovy scripting • Web Technologies: React, JavaScript, d3.js, RESTful APIs, microservices • Databases: PostgreSQL/PostGIS, Oracle, MySQL, MongoDB, spatial optimization • DevOps: Docker, Kubernetes, CI/CD (GitLab, GitHub), Airflow, Celery, nginx</w:t>
+        <w:t>Software Development &amp; Architecture: Python: Django/GeoDjango, Flask, Pandas, NumPy, SciKit-Learn, spatial libraries • JVM: Scala (Spark), Java (GeoTools, enterprise), Groovy scripting • Web Technologies: React, JavaScript, d3.js, RESTful APIs, microservices • Databases: PostgreSQL/PostGIS, Oracle, MySQL, MongoDB, spatial optimization • DevOps: Docker, Kubernetes, CI/CD (GitLab, GitHub), Airflow, Celery, nginx</w:t>
       </w:r>
     </w:p>
     <w:p>
@@ -112,81 +63,314 @@
         <w:pStyle w:val="Heading2"/>
       </w:pPr>
       <w:r>
-        <w:rPr>
-          <w:color w:val="A0522D"/>
-        </w:rPr>
         <w:t>PROFESSIONAL EXPERIENCE</w:t>
       </w:r>
     </w:p>
     <w:p>
+      <w:pPr>
+        <w:pStyle w:val="Heading3"/>
+      </w:pPr>
       <w:r>
-        <w:rPr>
-          <w:b/>
-          <w:color w:val="1E3A8A"/>
-        </w:rPr>
-        <w:t>PARTNER &amp; SENIOR DATA ARCHITECT</w:t>
+        <w:t>PARTNER &amp; SENIOR DATA ARCHITECT - Siege Analytics, Washington, DC | January 2014 – Present</w:t>
       </w:r>
     </w:p>
     <w:p>
       <w:r>
-        <w:t>Your Company Name, Your City, ST | 2005 – Present</w:t>
+        <w:t>Geospatial Data Platform Architecture and Big Data Engineering</w:t>
       </w:r>
     </w:p>
     <w:p>
       <w:r>
-        <w:rPr>
-          <w:i/>
-          <w:color w:val="2D5016"/>
-        </w:rPr>
-        <w:t>Geospatial Data Platform Architecture and Big Data Engineering</w:t>
+        <w:t>• Architected and engineered production geospatial platforms serving thousands of analysts</w:t>
+      </w:r>
+    </w:p>
+    <w:p>
+      <w:r>
+        <w:t>• Built enterprise-scale ETL pipelines using PySpark and Sedona processing billions of geospatial records with advanced spatial clustering algorithms</w:t>
+      </w:r>
+    </w:p>
+    <w:p>
+      <w:r>
+        <w:t>• Developed multi-tenant data warehouse integrating Census, electoral, and demographic data using PostGIS and Spark SQL optimization</w:t>
+      </w:r>
+    </w:p>
+    <w:p>
+      <w:r>
+        <w:t>• Implemented fraud detection systems processing multi-terabyte datasets with real-time spatial analysis capabilities</w:t>
+      </w:r>
+    </w:p>
+    <w:p>
+      <w:r>
+        <w:t>• Created parametric boundary estimation algorithms using PostGIS and GRASS without machine learning dependencies</w:t>
+      </w:r>
+    </w:p>
+    <w:p>
+      <w:r>
+        <w:t>• Led integration of ESRI ArcGIS Server, OSGeo tools (QGIS, GRASS), and SAFE FME for enterprise geospatial workflows</w:t>
       </w:r>
     </w:p>
     <w:p>
       <w:pPr>
-        <w:pStyle w:val="ListBullet"/>
+        <w:pStyle w:val="Heading3"/>
       </w:pPr>
       <w:r>
-        <w:t>▸ Architected and engineered production geospatial platforms serving thousands of analysts</w:t>
+        <w:t>PRINCIPAL TECHNICAL ARCHITECT - Clarity and Rigour, Washington, DC | 2012 – 2014</w:t>
+      </w:r>
+    </w:p>
+    <w:p>
+      <w:r>
+        <w:t>Geospatial Systems Architecture and Development</w:t>
+      </w:r>
+    </w:p>
+    <w:p>
+      <w:r>
+        <w:t>• Architected geospatial analysis frameworks and mapping applications for electoral research</w:t>
+      </w:r>
+    </w:p>
+    <w:p>
+      <w:r>
+        <w:t>• Developed custom visualization tools and interactive dashboards using JavaScript and OpenLayers</w:t>
+      </w:r>
+    </w:p>
+    <w:p>
+      <w:r>
+        <w:t>• Designed data processing pipelines for large-scale demographic and geographic datasets</w:t>
+      </w:r>
+    </w:p>
+    <w:p>
+      <w:r>
+        <w:t>• Implemented PostGIS spatial databases and optimized geospatial query performance</w:t>
       </w:r>
     </w:p>
     <w:p>
       <w:pPr>
-        <w:pStyle w:val="ListBullet"/>
+        <w:pStyle w:val="Heading3"/>
       </w:pPr>
       <w:r>
-        <w:t>▸ Built enterprise-scale ETL pipelines using PySpark and Sedona processing billions of geospatial records with advanced spatial clustering algorithms</w:t>
+        <w:t>DIRECTOR OF TECHNOLOGY - Helm, Washington, DC | 2010 – 2012</w:t>
+      </w:r>
+    </w:p>
+    <w:p>
+      <w:r>
+        <w:t>Data Platform Architecture and Engineering Leadership</w:t>
+      </w:r>
+    </w:p>
+    <w:p>
+      <w:r>
+        <w:t>• Led technical architecture and development of data-driven political technology platforms</w:t>
+      </w:r>
+    </w:p>
+    <w:p>
+      <w:r>
+        <w:t>• Designed and implemented scalable data platforms using Python, Django, and PostgreSQL</w:t>
+      </w:r>
+    </w:p>
+    <w:p>
+      <w:r>
+        <w:t>• Built RESTful APIs and microservices architecture for campaign data integration</w:t>
+      </w:r>
+    </w:p>
+    <w:p>
+      <w:r>
+        <w:t>• Managed engineering teams and established development best practices and CI/CD pipelines</w:t>
       </w:r>
     </w:p>
     <w:p>
       <w:pPr>
-        <w:pStyle w:val="ListBullet"/>
+        <w:pStyle w:val="Heading3"/>
       </w:pPr>
       <w:r>
-        <w:t>▸ Developed multi-tenant data warehouse integrating Census, electoral, and demographic data using PostGIS and Spark SQL optimization</w:t>
+        <w:t>SENIOR TECHNICAL ANALYST - GSD&amp;M, Austin, TX | 2008 – 2010</w:t>
+      </w:r>
+    </w:p>
+    <w:p>
+      <w:r>
+        <w:t>Campaign Technology and Data Engineering</w:t>
+      </w:r>
+    </w:p>
+    <w:p>
+      <w:r>
+        <w:t>• Developed voter targeting models and demographic analysis tools using Python and R</w:t>
+      </w:r>
+    </w:p>
+    <w:p>
+      <w:r>
+        <w:t>• Built web applications and data visualization systems for campaign analytics</w:t>
+      </w:r>
+    </w:p>
+    <w:p>
+      <w:r>
+        <w:t>• Created data integration systems connecting multiple campaign data sources</w:t>
+      </w:r>
+    </w:p>
+    <w:p>
+      <w:r>
+        <w:t>• Implemented machine learning algorithms and statistical models for voter behavior prediction</w:t>
       </w:r>
     </w:p>
     <w:p>
       <w:pPr>
-        <w:pStyle w:val="ListBullet"/>
+        <w:pStyle w:val="Heading3"/>
       </w:pPr>
       <w:r>
-        <w:t>▸ Implemented fraud detection systems processing multi-terabyte datasets with real-time spatial analysis capabilities</w:t>
+        <w:t>TECHNICAL COORDINATOR - Progressive Change Campaign Committee, Washington, DC | 2006 – 2008</w:t>
+      </w:r>
+    </w:p>
+    <w:p>
+      <w:r>
+        <w:t>Political Technology and Data Systems</w:t>
+      </w:r>
+    </w:p>
+    <w:p>
+      <w:r>
+        <w:t>• Coordinated technical operations and data systems for political campaigns</w:t>
+      </w:r>
+    </w:p>
+    <w:p>
+      <w:r>
+        <w:t>• Developed data collection and analysis protocols for campaign research</w:t>
+      </w:r>
+    </w:p>
+    <w:p>
+      <w:r>
+        <w:t>• Built custom applications and tools for voter engagement and campaign management</w:t>
+      </w:r>
+    </w:p>
+    <w:p>
+      <w:r>
+        <w:t>• Supported technical infrastructure and data processing for progressive political initiatives</w:t>
       </w:r>
     </w:p>
     <w:p>
       <w:pPr>
-        <w:pStyle w:val="ListBullet"/>
+        <w:pStyle w:val="Heading3"/>
       </w:pPr>
       <w:r>
-        <w:t>▸ Created parametric boundary estimation algorithms using PostGIS and GRASS without machine learning dependencies</w:t>
+        <w:t>SOFTWARE ENGINEER - Salsa Labs, Inc., Washington, DC | 2004 – 2006</w:t>
+      </w:r>
+    </w:p>
+    <w:p>
+      <w:r>
+        <w:t>Political Technology Development</w:t>
+      </w:r>
+    </w:p>
+    <w:p>
+      <w:r>
+        <w:t>• Developed software solutions for political campaigns using PHP, JavaScript, and MySQL</w:t>
+      </w:r>
+    </w:p>
+    <w:p>
+      <w:r>
+        <w:t>• Built web applications for voter engagement and campaign management</w:t>
+      </w:r>
+    </w:p>
+    <w:p>
+      <w:r>
+        <w:t>• Integrated third-party APIs and data sources for campaign tools</w:t>
+      </w:r>
+    </w:p>
+    <w:p>
+      <w:r>
+        <w:t>• Collaborated with political strategists to translate requirements into technical solutions</w:t>
       </w:r>
     </w:p>
     <w:p>
       <w:pPr>
-        <w:pStyle w:val="ListBullet"/>
+        <w:pStyle w:val="Heading3"/>
       </w:pPr>
       <w:r>
-        <w:t>▸ Led integration of ESRI ArcGIS Server, OSGeo tools (QGIS, GRASS), and SAFE FME for enterprise geospatial workflows</w:t>
+        <w:t>TECHNOLOGY MANAGER - The Praxis Project, Oakland, CA | 2002 – 2004</w:t>
+      </w:r>
+    </w:p>
+    <w:p>
+      <w:r>
+        <w:t>Nonprofit Technology Integration and Development</w:t>
+      </w:r>
+    </w:p>
+    <w:p>
+      <w:r>
+        <w:t>• Developed data management systems and web applications for social justice organizations</w:t>
+      </w:r>
+    </w:p>
+    <w:p>
+      <w:r>
+        <w:t>• Built custom applications for community engagement using PHP, MySQL, and web technologies</w:t>
+      </w:r>
+    </w:p>
+    <w:p>
+      <w:r>
+        <w:t>• Provided technical training and support to nonprofit staff</w:t>
+      </w:r>
+    </w:p>
+    <w:p>
+      <w:r>
+        <w:t>• Integrated technology solutions within organizational frameworks for advocacy work</w:t>
+      </w:r>
+    </w:p>
+    <w:p>
+      <w:pPr>
+        <w:pStyle w:val="Heading3"/>
+      </w:pPr>
+      <w:r>
+        <w:t>PROGRAMMER - Lake Research Partners, Washington, DC | 2001 – 2002</w:t>
+      </w:r>
+    </w:p>
+    <w:p>
+      <w:r>
+        <w:t>Political Research and Data Analysis Tools</w:t>
+      </w:r>
+    </w:p>
+    <w:p>
+      <w:r>
+        <w:t>• Developed data analysis tools for political polling and research using Python and R</w:t>
+      </w:r>
+    </w:p>
+    <w:p>
+      <w:r>
+        <w:t>• Built statistical models and data visualization tools for research presentations</w:t>
+      </w:r>
+    </w:p>
+    <w:p>
+      <w:r>
+        <w:t>• Created automated reporting systems and data processing pipelines for survey analysis</w:t>
+      </w:r>
+    </w:p>
+    <w:p>
+      <w:r>
+        <w:t>• Supported senior researchers with technical analysis and data processing automation</w:t>
+      </w:r>
+    </w:p>
+    <w:p>
+      <w:pPr>
+        <w:pStyle w:val="Heading3"/>
+      </w:pPr>
+      <w:r>
+        <w:t>TECHNICAL COORDINATOR - The Feldman Group, Washington, DC | 2000 – 2001</w:t>
+      </w:r>
+    </w:p>
+    <w:p>
+      <w:r>
+        <w:t>Field Operations Technology and Data Management</w:t>
+      </w:r>
+    </w:p>
+    <w:p>
+      <w:r>
+        <w:t>• Developed data collection and management systems for political field operations</w:t>
+      </w:r>
+    </w:p>
+    <w:p>
+      <w:r>
+        <w:t>• Built databases and reporting tools for campaign field work and voter outreach</w:t>
+      </w:r>
+    </w:p>
+    <w:p>
+      <w:r>
+        <w:t>• Trained field staff on data collection protocols and quality control systems</w:t>
+      </w:r>
+    </w:p>
+    <w:p>
+      <w:r>
+        <w:t>• Analyzed field data using statistical methods to inform campaign strategy and research findings</w:t>
       </w:r>
     </w:p>
     <w:p>
@@ -194,48 +378,35 @@
         <w:pStyle w:val="Heading2"/>
       </w:pPr>
       <w:r>
-        <w:rPr>
-          <w:color w:val="A0522D"/>
-        </w:rPr>
         <w:t>KEY ACHIEVEMENTS AND IMPACT</w:t>
       </w:r>
     </w:p>
     <w:p>
+      <w:pPr>
+        <w:pStyle w:val="Heading3"/>
+      </w:pPr>
       <w:r>
-        <w:rPr>
-          <w:b/>
-          <w:color w:val="2D5016"/>
-        </w:rPr>
         <w:t>Geospatial Platform Engineering</w:t>
       </w:r>
     </w:p>
     <w:p>
-      <w:pPr>
-        <w:pStyle w:val="ListBullet"/>
-      </w:pPr>
       <w:r>
-        <w:t>✓ Architected redistricting platform processing Census data for thousands of analysts with real-time PostGIS collaborative editing</w:t>
+        <w:t>• Architected redistricting platform processing Census data for thousands of analysts with real-time PostGIS collaborative editing</w:t>
       </w:r>
     </w:p>
     <w:p>
-      <w:pPr>
-        <w:pStyle w:val="ListBullet"/>
-      </w:pPr>
       <w:r>
-        <w:t>✓ Built boundary estimation system using advanced PostGIS algorithms and incomplete data without machine learning requirements</w:t>
+        <w:t>• Built boundary estimation system using advanced PostGIS algorithms and incomplete data without machine learning requirements</w:t>
       </w:r>
     </w:p>
     <w:p>
-      <w:pPr>
-        <w:pStyle w:val="ListBullet"/>
-      </w:pPr>
       <w:r>
-        <w:t>✓ Developed geospatial simulation platform integrating multi-agent modeling with web interface</w:t>
+        <w:t>• Developed geospatial simulation platform integrating multi-agent modeling with web interface</w:t>
       </w:r>
     </w:p>
     <w:sectPr>
       <w:pgSz w:w="12240" w:h="15840"/>
-      <w:pgMar w:top="864" w:right="864" w:bottom="864" w:left="864" w:header="720" w:footer="720" w:gutter="0"/>
+      <w:pgMar w:top="1440" w:right="1800" w:bottom="1440" w:left="1800" w:header="720" w:footer="720" w:gutter="0"/>
       <w:cols w:space="720"/>
       <w:docGrid w:linePitch="360"/>
     </w:sectPr>

--- a/outputs/technical/cartographic_professional/docx/dheeraj_chand_technical_cartographic_professional.docx
+++ b/outputs/technical/cartographic_professional/docx/dheeraj_chand_technical_cartographic_professional.docx
@@ -71,7 +71,7 @@
         <w:pStyle w:val="Heading3"/>
       </w:pPr>
       <w:r>
-        <w:t>PARTNER &amp; SENIOR DATA ARCHITECT - Siege Analytics, Washington, DC | January 2014 – Present</w:t>
+        <w:t>PARTNER - Siege Analytics, Washington, DC | January 2014 – Present</w:t>
       </w:r>
     </w:p>
     <w:p>
@@ -114,7 +114,7 @@
         <w:pStyle w:val="Heading3"/>
       </w:pPr>
       <w:r>
-        <w:t>PRINCIPAL TECHNICAL ARCHITECT - Clarity and Rigour, Washington, DC | 2012 – 2014</w:t>
+        <w:t>DATA PRODUCTS MANAGER - Helm/Murmuration, Washington, DC | 2012 – 2014</w:t>
       </w:r>
     </w:p>
     <w:p>
@@ -147,7 +147,7 @@
         <w:pStyle w:val="Heading3"/>
       </w:pPr>
       <w:r>
-        <w:t>DIRECTOR OF TECHNOLOGY - Helm, Washington, DC | 2010 – 2012</w:t>
+        <w:t>SOFTWARE ENGINEER - Mautinoa Technologies, Washington, DC | 2010 – 2012</w:t>
       </w:r>
     </w:p>
     <w:p>
@@ -180,7 +180,7 @@
         <w:pStyle w:val="Heading3"/>
       </w:pPr>
       <w:r>
-        <w:t>SENIOR TECHNICAL ANALYST - GSD&amp;M, Austin, TX | 2008 – 2010</w:t>
+        <w:t>SENIOR ANALYST - Myers Research, Washington, DC | 2008 – 2010</w:t>
       </w:r>
     </w:p>
     <w:p>
@@ -213,7 +213,7 @@
         <w:pStyle w:val="Heading3"/>
       </w:pPr>
       <w:r>
-        <w:t>TECHNICAL COORDINATOR - Progressive Change Campaign Committee, Washington, DC | 2006 – 2008</w:t>
+        <w:t>RESEARCH DIRECTOR - Progressive Change Campaign Committee, Washington, DC | 2006 – 2008</w:t>
       </w:r>
     </w:p>
     <w:p>
@@ -279,7 +279,7 @@
         <w:pStyle w:val="Heading3"/>
       </w:pPr>
       <w:r>
-        <w:t>TECHNOLOGY MANAGER - The Praxis Project, Oakland, CA | 2002 – 2004</w:t>
+        <w:t>INTERIM TECHNOLOGY MANAGER - The Praxis Project, Oakland, CA | 2002 – 2004</w:t>
       </w:r>
     </w:p>
     <w:p>
@@ -345,7 +345,7 @@
         <w:pStyle w:val="Heading3"/>
       </w:pPr>
       <w:r>
-        <w:t>TECHNICAL COORDINATOR - The Feldman Group, Washington, DC | 2000 – 2001</w:t>
+        <w:t>FIELD DIRECTOR - The Feldman Group, Washington, DC | 2000 – 2001</w:t>
       </w:r>
     </w:p>
     <w:p>
